--- a/page/eb09/s01/2-page-docx/eb09-s01-0221.docx
+++ b/page/eb09/s01/2-page-docx/eb09-s01-0221.docx
@@ -45,7 +45,7 @@
   <w:docDefaults>
     <w:rPrDefault>
       <w:rPr>
-        <w:rFonts w:ascii="Arial Unicode MS" w:eastAsia="Arial Unicode MS" w:hAnsi="Arial Unicode MS" w:cs="Arial Unicode MS"/>
+        <w:rFonts w:ascii="Times New Roman" w:eastAsia="Times New Roman" w:hAnsi="Times New Roman" w:cs="Times New Roman"/>
         <w:sz w:val="24"/>
         <w:szCs w:val="24"/>
         <w:lang w:val="en-US" w:eastAsia="en-US" w:bidi="en-US"/>
@@ -77,7 +77,7 @@
       <w:jc w:val="left"/>
     </w:pPr>
     <w:rPr>
-      <w:rFonts w:ascii="Arial Unicode MS" w:eastAsia="Arial Unicode MS" w:hAnsi="Arial Unicode MS" w:cs="Arial Unicode MS"/>
+      <w:rFonts w:ascii="Times New Roman" w:eastAsia="Times New Roman" w:hAnsi="Times New Roman" w:cs="Times New Roman"/>
       <w:color w:val="000000"/>
       <w:spacing w:val="0"/>
       <w:w w:val="100"/>
@@ -91,7 +91,7 @@
   <w:style w:type="character" w:default="1" w:styleId="DefaultParagraphFont">
     <w:name w:val="Default Paragraph Font"/>
     <w:rPr>
-      <w:rFonts w:ascii="Arial Unicode MS" w:eastAsia="Arial Unicode MS" w:hAnsi="Arial Unicode MS" w:cs="Arial Unicode MS"/>
+      <w:rFonts w:ascii="Times New Roman" w:eastAsia="Times New Roman" w:hAnsi="Times New Roman" w:cs="Times New Roman"/>
       <w:color w:val="000000"/>
       <w:spacing w:val="0"/>
       <w:w w:val="100"/>
@@ -102,5 +102,13 @@
       <w:lang w:val="en-US" w:eastAsia="en-US" w:bidi="en-US"/>
     </w:rPr>
   </w:style>
+  <w:style w:type="character" w:styleId="Hyperlink">
+    <w:name w:val="Hyperlink"/>
+    <w:basedOn w:val="DefaultParagraphFont"/>
+    <w:rPr>
+      <w:color w:val="0066CC"/>
+      <w:u w:val="single"/>
+    </w:rPr>
+  </w:style>
 </w:styles>
 </file>